--- a/lab1/lab1.docx
+++ b/lab1/lab1.docx
@@ -459,6 +459,7 @@
         <w:lastRenderedPageBreak/>
         <w:t xml:space="preserve"> </w:t>
       </w:r>
+      <w:bookmarkStart w:id="0" w:name="_GoBack"/>
       <w:r>
         <w:rPr>
           <w:rFonts w:hint="eastAsia"/>
@@ -506,6 +507,7 @@
           </wp:inline>
         </w:drawing>
       </w:r>
+      <w:bookmarkEnd w:id="0"/>
     </w:p>
     <w:p>
       <w:r>
@@ -729,44 +731,45 @@
         <w:t>Type2's families are distributed similar to Type1's fam</w:t>
       </w:r>
       <w:r>
-        <w:t xml:space="preserve">ilies but Type2's </w:t>
-      </w:r>
-      <w:proofErr w:type="gramStart"/>
-      <w:r>
-        <w:t>families with</w:t>
-      </w:r>
-      <w:r>
-        <w:rPr>
-          <w:rFonts w:hint="eastAsia"/>
-        </w:rPr>
-        <w:t xml:space="preserve"> </w:t>
-      </w:r>
-      <w:r>
-        <w:t>highest income has</w:t>
-      </w:r>
-      <w:proofErr w:type="gramEnd"/>
-      <w:r>
-        <w:t xml:space="preserve"> lower income than Type1's fami</w:t>
-      </w:r>
-      <w:r>
-        <w:t>lies with highest income. Also,</w:t>
-      </w:r>
-      <w:r>
-        <w:rPr>
-          <w:rFonts w:hint="eastAsia"/>
-        </w:rPr>
-        <w:t xml:space="preserve"> </w:t>
-      </w:r>
-      <w:r>
-        <w:t xml:space="preserve">Type2's </w:t>
-      </w:r>
-      <w:proofErr w:type="gramStart"/>
-      <w:r>
-        <w:t>families with lowest income has</w:t>
-      </w:r>
-      <w:proofErr w:type="gramEnd"/>
-      <w:r>
-        <w:t xml:space="preserve"> lower income than Type1's families with lowest income.</w:t>
+        <w:t>ilies but Type2’</w:t>
+      </w:r>
+      <w:r>
+        <w:rPr>
+          <w:rFonts w:hint="eastAsia"/>
+        </w:rPr>
+        <w:t xml:space="preserve">s families generally have lower income than </w:t>
+      </w:r>
+      <w:proofErr w:type="spellStart"/>
+      <w:r>
+        <w:rPr>
+          <w:rFonts w:hint="eastAsia"/>
+        </w:rPr>
+        <w:t>than</w:t>
+      </w:r>
+      <w:proofErr w:type="spellEnd"/>
+      <w:r>
+        <w:rPr>
+          <w:rFonts w:hint="eastAsia"/>
+        </w:rPr>
+        <w:t xml:space="preserve"> Type1</w:t>
+      </w:r>
+      <w:r>
+        <w:t>’</w:t>
+      </w:r>
+      <w:r>
+        <w:rPr>
+          <w:rFonts w:hint="eastAsia"/>
+        </w:rPr>
+        <w:t>s families (because Type</w:t>
+      </w:r>
+      <w:r>
+        <w:t>2’</w:t>
+      </w:r>
+      <w:r>
+        <w:rPr>
+          <w:rFonts w:hint="eastAsia"/>
+        </w:rPr>
+        <w:t>s upper quartile and mean are lower than those of Type1).</w:t>
       </w:r>
     </w:p>
     <w:p>
@@ -925,6 +928,32 @@
     </w:p>
     <w:p>
       <w:r>
+        <w:rPr>
+          <w:rFonts w:hint="eastAsia"/>
+        </w:rPr>
+        <w:t>Yes, there</w:t>
+      </w:r>
+      <w:r>
+        <w:rPr>
+          <w:rFonts w:hint="eastAsia"/>
+        </w:rPr>
+        <w:t xml:space="preserve"> appears to be a difference in education level </w:t>
+      </w:r>
+      <w:proofErr w:type="gramStart"/>
+      <w:r>
+        <w:rPr>
+          <w:rFonts w:hint="eastAsia"/>
+        </w:rPr>
+        <w:t>among  the</w:t>
+      </w:r>
+      <w:proofErr w:type="gramEnd"/>
+      <w:r>
+        <w:rPr>
+          <w:rFonts w:hint="eastAsia"/>
+        </w:rPr>
+        <w:t xml:space="preserve"> four regions. </w:t>
+      </w:r>
+      <w:r>
         <w:t>For Region1, Region2, and Region4, 75% of sample have high schoo</w:t>
       </w:r>
       <w:r>
@@ -960,8 +989,6 @@
         </w:rPr>
         <w:t xml:space="preserve"> </w:t>
       </w:r>
-      <w:bookmarkStart w:id="0" w:name="_GoBack"/>
-      <w:bookmarkEnd w:id="0"/>
       <w:r>
         <w:t>Region4's upper quartile's education level is higher than that of Region3.</w:t>
       </w:r>
@@ -1802,7 +1829,7 @@
 </file>
 
 <file path=customXml/itemProps1.xml><?xml version="1.0" encoding="utf-8"?>
-<ds:datastoreItem xmlns:ds="http://schemas.openxmlformats.org/officeDocument/2006/customXml" ds:itemID="{690628BC-E081-4B88-A036-2E937B20A039}">
+<ds:datastoreItem xmlns:ds="http://schemas.openxmlformats.org/officeDocument/2006/customXml" ds:itemID="{CD378385-D68A-407A-8737-07B5D889942C}">
   <ds:schemaRefs>
     <ds:schemaRef ds:uri="http://schemas.openxmlformats.org/officeDocument/2006/bibliography"/>
   </ds:schemaRefs>

--- a/lab1/lab1.docx
+++ b/lab1/lab1.docx
@@ -5,33 +5,33 @@
     <w:p>
       <w:pPr>
         <w:rPr>
-          <w:rFonts w:hint="eastAsia"/>
-        </w:rPr>
-      </w:pPr>
-      <w:proofErr w:type="spellStart"/>
-      <w:r>
-        <w:rPr>
-          <w:rFonts w:hint="eastAsia"/>
-        </w:rPr>
-        <w:t>Wonjohn</w:t>
-      </w:r>
-      <w:proofErr w:type="spellEnd"/>
-      <w:r>
-        <w:rPr>
-          <w:rFonts w:hint="eastAsia"/>
-        </w:rPr>
-        <w:t xml:space="preserve"> Choi</w:t>
-      </w:r>
-    </w:p>
-    <w:p>
-      <w:pPr>
-        <w:rPr>
-          <w:rFonts w:hint="eastAsia"/>
-        </w:rPr>
-      </w:pPr>
-      <w:r>
-        <w:rPr>
-          <w:rFonts w:hint="eastAsia"/>
+          <w:rFonts w:ascii="Times New Roman" w:hAnsi="Times New Roman" w:cs="Times New Roman"/>
+          <w:sz w:val="24"/>
+          <w:szCs w:val="24"/>
+        </w:rPr>
+      </w:pPr>
+      <w:r>
+        <w:rPr>
+          <w:rFonts w:ascii="Times New Roman" w:hAnsi="Times New Roman" w:cs="Times New Roman"/>
+          <w:sz w:val="24"/>
+          <w:szCs w:val="24"/>
+        </w:rPr>
+        <w:t>Wonjohn Choi</w:t>
+      </w:r>
+    </w:p>
+    <w:p>
+      <w:pPr>
+        <w:rPr>
+          <w:rFonts w:ascii="Times New Roman" w:hAnsi="Times New Roman" w:cs="Times New Roman"/>
+          <w:sz w:val="24"/>
+          <w:szCs w:val="24"/>
+        </w:rPr>
+      </w:pPr>
+      <w:r>
+        <w:rPr>
+          <w:rFonts w:ascii="Times New Roman" w:hAnsi="Times New Roman" w:cs="Times New Roman"/>
+          <w:sz w:val="24"/>
+          <w:szCs w:val="24"/>
         </w:rPr>
         <w:t>23123143</w:t>
       </w:r>
@@ -39,69 +39,136 @@
     <w:p>
       <w:pPr>
         <w:rPr>
-          <w:rFonts w:hint="eastAsia"/>
-        </w:rPr>
-      </w:pPr>
-      <w:r>
-        <w:rPr>
-          <w:rFonts w:hint="eastAsia"/>
-        </w:rPr>
-        <w:t>Stat135 Lab #1</w:t>
-      </w:r>
-    </w:p>
-    <w:p>
-      <w:pPr>
-        <w:rPr>
-          <w:rFonts w:hint="eastAsia"/>
-        </w:rPr>
-      </w:pPr>
-      <w:r>
+          <w:rFonts w:ascii="Times New Roman" w:hAnsi="Times New Roman" w:cs="Times New Roman" w:hint="eastAsia"/>
+          <w:sz w:val="24"/>
+          <w:szCs w:val="24"/>
+        </w:rPr>
+      </w:pPr>
+      <w:r>
+        <w:rPr>
+          <w:rFonts w:ascii="Times New Roman" w:hAnsi="Times New Roman" w:cs="Times New Roman"/>
+          <w:sz w:val="24"/>
+          <w:szCs w:val="24"/>
+        </w:rPr>
+        <w:t>Stat135 Lab</w:t>
+      </w:r>
+      <w:r>
+        <w:rPr>
+          <w:rFonts w:ascii="Times New Roman" w:hAnsi="Times New Roman" w:cs="Times New Roman"/>
+          <w:sz w:val="24"/>
+          <w:szCs w:val="24"/>
+        </w:rPr>
+        <w:t>1</w:t>
+      </w:r>
+    </w:p>
+    <w:p>
+      <w:pPr>
+        <w:rPr>
+          <w:rFonts w:ascii="Times New Roman" w:hAnsi="Times New Roman" w:cs="Times New Roman" w:hint="eastAsia"/>
+          <w:sz w:val="24"/>
+          <w:szCs w:val="24"/>
+        </w:rPr>
+      </w:pPr>
+      <w:r>
+        <w:rPr>
+          <w:rFonts w:ascii="Times New Roman" w:hAnsi="Times New Roman" w:cs="Times New Roman" w:hint="eastAsia"/>
+          <w:sz w:val="24"/>
+          <w:szCs w:val="24"/>
+        </w:rPr>
+        <w:t>101 LAB</w:t>
+      </w:r>
+    </w:p>
+    <w:p>
+      <w:pPr>
+        <w:rPr>
+          <w:rFonts w:ascii="Times New Roman" w:hAnsi="Times New Roman" w:cs="Times New Roman"/>
+          <w:sz w:val="24"/>
+          <w:szCs w:val="24"/>
+        </w:rPr>
+      </w:pPr>
+    </w:p>
+    <w:p>
+      <w:pPr>
+        <w:rPr>
+          <w:rFonts w:ascii="Times New Roman" w:hAnsi="Times New Roman" w:cs="Times New Roman"/>
+          <w:sz w:val="24"/>
+          <w:szCs w:val="24"/>
+        </w:rPr>
+      </w:pPr>
+      <w:r>
+        <w:rPr>
+          <w:rFonts w:ascii="Times New Roman" w:hAnsi="Times New Roman" w:cs="Times New Roman"/>
+          <w:sz w:val="24"/>
+          <w:szCs w:val="24"/>
+        </w:rPr>
         <w:t>Problem 1</w:t>
       </w:r>
     </w:p>
     <w:p>
       <w:pPr>
         <w:rPr>
-          <w:rFonts w:hint="eastAsia"/>
-        </w:rPr>
-      </w:pPr>
-      <w:r>
-        <w:rPr>
-          <w:rFonts w:hint="eastAsia"/>
+          <w:rFonts w:ascii="Times New Roman" w:hAnsi="Times New Roman" w:cs="Times New Roman"/>
+          <w:sz w:val="24"/>
+          <w:szCs w:val="24"/>
+        </w:rPr>
+      </w:pPr>
+      <w:r>
+        <w:rPr>
+          <w:rFonts w:ascii="Times New Roman" w:hAnsi="Times New Roman" w:cs="Times New Roman"/>
+          <w:sz w:val="24"/>
+          <w:szCs w:val="24"/>
         </w:rPr>
         <w:t>Estimated Proportion: 0.236</w:t>
       </w:r>
     </w:p>
     <w:p>
-      <w:r>
-        <w:rPr>
-          <w:rFonts w:hint="eastAsia"/>
+      <w:pPr>
+        <w:rPr>
+          <w:rFonts w:ascii="Times New Roman" w:hAnsi="Times New Roman" w:cs="Times New Roman"/>
+          <w:sz w:val="24"/>
+          <w:szCs w:val="24"/>
+        </w:rPr>
+      </w:pPr>
+      <w:r>
+        <w:rPr>
+          <w:rFonts w:ascii="Times New Roman" w:hAnsi="Times New Roman" w:cs="Times New Roman"/>
+          <w:sz w:val="24"/>
+          <w:szCs w:val="24"/>
         </w:rPr>
         <w:t xml:space="preserve">Estimated SE: </w:t>
       </w:r>
       <w:r>
         <w:rPr>
-          <w:rFonts w:ascii="Lucida Console" w:eastAsia="Times New Roman" w:hAnsi="Lucida Console" w:cs="Courier New"/>
+          <w:rFonts w:ascii="Times New Roman" w:eastAsia="Times New Roman" w:hAnsi="Times New Roman" w:cs="Times New Roman"/>
           <w:color w:val="000000"/>
-          <w:sz w:val="20"/>
-          <w:szCs w:val="20"/>
-          <w:shd w:val="clear" w:color="auto" w:fill="E1E2E5"/>
+          <w:sz w:val="24"/>
+          <w:szCs w:val="24"/>
         </w:rPr>
         <w:t>0.0189001</w:t>
       </w:r>
     </w:p>
     <w:p>
-      <w:r>
-        <w:rPr>
-          <w:rFonts w:hint="eastAsia"/>
+      <w:pPr>
+        <w:rPr>
+          <w:rFonts w:ascii="Times New Roman" w:hAnsi="Times New Roman" w:cs="Times New Roman"/>
+          <w:sz w:val="24"/>
+          <w:szCs w:val="24"/>
+        </w:rPr>
+      </w:pPr>
+      <w:r>
+        <w:rPr>
+          <w:rFonts w:ascii="Times New Roman" w:hAnsi="Times New Roman" w:cs="Times New Roman"/>
+          <w:sz w:val="24"/>
+          <w:szCs w:val="24"/>
         </w:rPr>
         <w:t xml:space="preserve">Confidence Interval: </w:t>
       </w:r>
       <w:r>
         <w:rPr>
-          <w:rFonts w:ascii="Lucida Console" w:hAnsi="Lucida Console"/>
+          <w:rFonts w:ascii="Times New Roman" w:hAnsi="Times New Roman" w:cs="Times New Roman"/>
           <w:color w:val="000000"/>
-          <w:shd w:val="clear" w:color="auto" w:fill="E1E2E5"/>
+          <w:sz w:val="24"/>
+          <w:szCs w:val="24"/>
         </w:rPr>
         <w:t>0.1989558 0.2730442</w:t>
       </w:r>
@@ -109,12 +176,16 @@
     <w:p>
       <w:pPr>
         <w:rPr>
-          <w:rFonts w:hint="eastAsia"/>
-        </w:rPr>
-      </w:pPr>
-      <w:r>
-        <w:rPr>
-          <w:rFonts w:hint="eastAsia"/>
+          <w:rFonts w:ascii="Times New Roman" w:hAnsi="Times New Roman" w:cs="Times New Roman"/>
+          <w:sz w:val="24"/>
+          <w:szCs w:val="24"/>
+        </w:rPr>
+      </w:pPr>
+      <w:r>
+        <w:rPr>
+          <w:rFonts w:ascii="Times New Roman" w:hAnsi="Times New Roman" w:cs="Times New Roman"/>
+          <w:sz w:val="24"/>
+          <w:szCs w:val="24"/>
         </w:rPr>
         <w:t>Problem 2</w:t>
       </w:r>
@@ -123,25 +194,26 @@
       <w:pPr>
         <w:pStyle w:val="HTMLPreformatted"/>
         <w:rPr>
-          <w:rFonts w:ascii="Lucida Console" w:hAnsi="Lucida Console"/>
+          <w:rFonts w:ascii="Times New Roman" w:hAnsi="Times New Roman" w:cs="Times New Roman"/>
           <w:color w:val="000000"/>
-          <w:shd w:val="clear" w:color="auto" w:fill="E1E2E5"/>
-        </w:rPr>
-      </w:pPr>
-      <w:r>
-        <w:t>(b) Average</w:t>
-      </w:r>
-      <w:r>
-        <w:rPr>
-          <w:rFonts w:hint="eastAsia"/>
-        </w:rPr>
-        <w:t xml:space="preserve">: </w:t>
-      </w:r>
-      <w:r>
-        <w:rPr>
-          <w:rFonts w:ascii="Lucida Console" w:hAnsi="Lucida Console"/>
+          <w:sz w:val="24"/>
+          <w:szCs w:val="24"/>
+        </w:rPr>
+      </w:pPr>
+      <w:r>
+        <w:rPr>
+          <w:rFonts w:ascii="Times New Roman" w:hAnsi="Times New Roman" w:cs="Times New Roman"/>
+          <w:sz w:val="24"/>
+          <w:szCs w:val="24"/>
+        </w:rPr>
+        <w:t xml:space="preserve">(b) Average: </w:t>
+      </w:r>
+      <w:r>
+        <w:rPr>
+          <w:rFonts w:ascii="Times New Roman" w:hAnsi="Times New Roman" w:cs="Times New Roman"/>
           <w:color w:val="000000"/>
-          <w:shd w:val="clear" w:color="auto" w:fill="E1E2E5"/>
+          <w:sz w:val="24"/>
+          <w:szCs w:val="24"/>
         </w:rPr>
         <w:t>41503.18</w:t>
       </w:r>
@@ -150,25 +222,26 @@
       <w:pPr>
         <w:pStyle w:val="HTMLPreformatted"/>
         <w:rPr>
-          <w:rFonts w:ascii="Lucida Console" w:hAnsi="Lucida Console"/>
+          <w:rFonts w:ascii="Times New Roman" w:hAnsi="Times New Roman" w:cs="Times New Roman"/>
           <w:color w:val="000000"/>
-          <w:shd w:val="clear" w:color="auto" w:fill="E1E2E5"/>
-        </w:rPr>
-      </w:pPr>
-      <w:r>
-        <w:t>SD</w:t>
-      </w:r>
-      <w:r>
-        <w:rPr>
-          <w:rFonts w:hint="eastAsia"/>
-        </w:rPr>
-        <w:t xml:space="preserve">: </w:t>
-      </w:r>
-      <w:r>
-        <w:rPr>
-          <w:rFonts w:ascii="Lucida Console" w:hAnsi="Lucida Console"/>
+          <w:sz w:val="24"/>
+          <w:szCs w:val="24"/>
+        </w:rPr>
+      </w:pPr>
+      <w:r>
+        <w:rPr>
+          <w:rFonts w:ascii="Times New Roman" w:hAnsi="Times New Roman" w:cs="Times New Roman"/>
+          <w:sz w:val="24"/>
+          <w:szCs w:val="24"/>
+        </w:rPr>
+        <w:t xml:space="preserve">SD: </w:t>
+      </w:r>
+      <w:r>
+        <w:rPr>
+          <w:rFonts w:ascii="Times New Roman" w:hAnsi="Times New Roman" w:cs="Times New Roman"/>
           <w:color w:val="000000"/>
-          <w:shd w:val="clear" w:color="auto" w:fill="E1E2E5"/>
+          <w:sz w:val="24"/>
+          <w:szCs w:val="24"/>
         </w:rPr>
         <w:t>1539.565</w:t>
       </w:r>
@@ -176,20 +249,37 @@
     <w:p>
       <w:pPr>
         <w:rPr>
-          <w:rFonts w:hint="eastAsia"/>
-        </w:rPr>
-      </w:pPr>
-      <w:r>
+          <w:rFonts w:ascii="Times New Roman" w:hAnsi="Times New Roman" w:cs="Times New Roman"/>
+          <w:sz w:val="24"/>
+          <w:szCs w:val="24"/>
+        </w:rPr>
+      </w:pPr>
+      <w:r>
+        <w:rPr>
+          <w:rFonts w:ascii="Times New Roman" w:hAnsi="Times New Roman" w:cs="Times New Roman"/>
+          <w:sz w:val="24"/>
+          <w:szCs w:val="24"/>
+        </w:rPr>
         <w:t>Histogram:</w:t>
       </w:r>
     </w:p>
     <w:p>
-      <w:r>
-        <w:rPr>
+      <w:pPr>
+        <w:rPr>
+          <w:rFonts w:ascii="Times New Roman" w:hAnsi="Times New Roman" w:cs="Times New Roman"/>
+          <w:sz w:val="24"/>
+          <w:szCs w:val="24"/>
+        </w:rPr>
+      </w:pPr>
+      <w:r>
+        <w:rPr>
+          <w:rFonts w:ascii="Times New Roman" w:hAnsi="Times New Roman" w:cs="Times New Roman"/>
           <w:noProof/>
+          <w:sz w:val="24"/>
+          <w:szCs w:val="24"/>
         </w:rPr>
         <w:drawing>
-          <wp:inline distT="0" distB="0" distL="0" distR="0">
+          <wp:inline distT="0" distB="0" distL="0" distR="0" wp14:anchorId="214D6ECC" wp14:editId="32A04CF8">
             <wp:extent cx="3981450" cy="2274446"/>
             <wp:effectExtent l="0" t="0" r="0" b="0"/>
             <wp:docPr id="4" name="Picture 4"/>
@@ -234,32 +324,38 @@
     <w:p>
       <w:pPr>
         <w:rPr>
-          <w:rFonts w:hint="eastAsia"/>
-        </w:rPr>
-      </w:pPr>
-      <w:r>
-        <w:t>(c) Plot</w:t>
-      </w:r>
-      <w:r>
-        <w:rPr>
-          <w:rFonts w:hint="eastAsia"/>
-        </w:rPr>
-        <w:t>:</w:t>
-      </w:r>
-    </w:p>
-    <w:p>
-      <w:pPr>
-        <w:rPr>
-          <w:rFonts w:hint="eastAsia"/>
-        </w:rPr>
-      </w:pPr>
-      <w:r>
-        <w:rPr>
+          <w:rFonts w:ascii="Times New Roman" w:hAnsi="Times New Roman" w:cs="Times New Roman"/>
+          <w:sz w:val="24"/>
+          <w:szCs w:val="24"/>
+        </w:rPr>
+      </w:pPr>
+      <w:r>
+        <w:rPr>
+          <w:rFonts w:ascii="Times New Roman" w:hAnsi="Times New Roman" w:cs="Times New Roman"/>
+          <w:sz w:val="24"/>
+          <w:szCs w:val="24"/>
+        </w:rPr>
+        <w:t>(c) Plot:</w:t>
+      </w:r>
+    </w:p>
+    <w:p>
+      <w:pPr>
+        <w:rPr>
+          <w:rFonts w:ascii="Times New Roman" w:hAnsi="Times New Roman" w:cs="Times New Roman"/>
+          <w:sz w:val="24"/>
+          <w:szCs w:val="24"/>
+        </w:rPr>
+      </w:pPr>
+      <w:r>
+        <w:rPr>
+          <w:rFonts w:ascii="Times New Roman" w:hAnsi="Times New Roman" w:cs="Times New Roman"/>
           <w:noProof/>
+          <w:sz w:val="24"/>
+          <w:szCs w:val="24"/>
         </w:rPr>
         <w:lastRenderedPageBreak/>
         <w:drawing>
-          <wp:inline distT="0" distB="0" distL="0" distR="0" wp14:anchorId="3EB4E52F" wp14:editId="3CC90475">
+          <wp:inline distT="0" distB="0" distL="0" distR="0" wp14:anchorId="4AB59D29" wp14:editId="345B0A48">
             <wp:extent cx="4201759" cy="2400300"/>
             <wp:effectExtent l="0" t="0" r="8890" b="0"/>
             <wp:docPr id="3" name="Picture 3"/>
@@ -302,60 +398,80 @@
       </w:r>
     </w:p>
     <w:p>
-      <w:r>
-        <w:rPr>
-          <w:rFonts w:hint="eastAsia"/>
+      <w:pPr>
+        <w:rPr>
+          <w:rFonts w:ascii="Times New Roman" w:hAnsi="Times New Roman" w:cs="Times New Roman"/>
+          <w:sz w:val="24"/>
+          <w:szCs w:val="24"/>
+        </w:rPr>
+      </w:pPr>
+      <w:r>
+        <w:rPr>
+          <w:rFonts w:ascii="Times New Roman" w:hAnsi="Times New Roman" w:cs="Times New Roman"/>
+          <w:sz w:val="24"/>
+          <w:szCs w:val="24"/>
         </w:rPr>
         <w:t>C</w:t>
       </w:r>
       <w:r>
+        <w:rPr>
+          <w:rFonts w:ascii="Times New Roman" w:hAnsi="Times New Roman" w:cs="Times New Roman"/>
+          <w:sz w:val="24"/>
+          <w:szCs w:val="24"/>
+        </w:rPr>
         <w:t>omment</w:t>
       </w:r>
       <w:r>
+        <w:rPr>
+          <w:rFonts w:ascii="Times New Roman" w:hAnsi="Times New Roman" w:cs="Times New Roman"/>
+          <w:sz w:val="24"/>
+          <w:szCs w:val="24"/>
+        </w:rPr>
         <w:t>:</w:t>
       </w:r>
       <w:r>
+        <w:rPr>
+          <w:rFonts w:ascii="Times New Roman" w:hAnsi="Times New Roman" w:cs="Times New Roman"/>
+          <w:sz w:val="24"/>
+          <w:szCs w:val="24"/>
+        </w:rPr>
         <w:t xml:space="preserve"> The curve of normal density fits the histogram very well.</w:t>
       </w:r>
     </w:p>
     <w:p>
       <w:pPr>
         <w:rPr>
-          <w:rFonts w:hint="eastAsia"/>
-        </w:rPr>
-      </w:pPr>
-      <w:r>
-        <w:t>(d) ECDF</w:t>
-      </w:r>
-      <w:r>
-        <w:rPr>
-          <w:rFonts w:hint="eastAsia"/>
-        </w:rPr>
-        <w:t xml:space="preserve">, </w:t>
-      </w:r>
-      <w:r>
-        <w:t>Normal CDF</w:t>
-      </w:r>
-      <w:r>
-        <w:rPr>
-          <w:rFonts w:hint="eastAsia"/>
-        </w:rPr>
-        <w:t>:</w:t>
-      </w:r>
-    </w:p>
-    <w:p>
-      <w:pPr>
-        <w:rPr>
-          <w:rFonts w:hint="eastAsia"/>
-        </w:rPr>
-      </w:pPr>
-      <w:r>
-        <w:rPr>
-          <w:rFonts w:hint="eastAsia"/>
+          <w:rFonts w:ascii="Times New Roman" w:hAnsi="Times New Roman" w:cs="Times New Roman"/>
+          <w:sz w:val="24"/>
+          <w:szCs w:val="24"/>
+        </w:rPr>
+      </w:pPr>
+      <w:r>
+        <w:rPr>
+          <w:rFonts w:ascii="Times New Roman" w:hAnsi="Times New Roman" w:cs="Times New Roman"/>
+          <w:sz w:val="24"/>
+          <w:szCs w:val="24"/>
+        </w:rPr>
+        <w:t>(d) ECDF, Normal CDF:</w:t>
+      </w:r>
+    </w:p>
+    <w:p>
+      <w:pPr>
+        <w:rPr>
+          <w:rFonts w:ascii="Times New Roman" w:hAnsi="Times New Roman" w:cs="Times New Roman"/>
+          <w:sz w:val="24"/>
+          <w:szCs w:val="24"/>
+        </w:rPr>
+      </w:pPr>
+      <w:r>
+        <w:rPr>
+          <w:rFonts w:ascii="Times New Roman" w:hAnsi="Times New Roman" w:cs="Times New Roman"/>
           <w:noProof/>
+          <w:sz w:val="24"/>
+          <w:szCs w:val="24"/>
         </w:rPr>
         <w:drawing>
-          <wp:inline distT="0" distB="0" distL="0" distR="0">
+          <wp:inline distT="0" distB="0" distL="0" distR="0" wp14:anchorId="23A64493" wp14:editId="3CA17BC4">
             <wp:extent cx="4135065" cy="2362200"/>
             <wp:effectExtent l="0" t="0" r="0" b="0"/>
             <wp:docPr id="5" name="Picture 5"/>
@@ -398,75 +514,81 @@
       </w:r>
     </w:p>
     <w:p>
-      <w:r>
-        <w:t>Comment</w:t>
-      </w:r>
-      <w:r>
-        <w:rPr>
-          <w:rFonts w:hint="eastAsia"/>
-        </w:rPr>
-        <w:t>:</w:t>
-      </w:r>
-      <w:r>
+      <w:pPr>
+        <w:rPr>
+          <w:rFonts w:ascii="Times New Roman" w:hAnsi="Times New Roman" w:cs="Times New Roman"/>
+          <w:sz w:val="24"/>
+          <w:szCs w:val="24"/>
+        </w:rPr>
+      </w:pPr>
+      <w:r>
+        <w:rPr>
+          <w:rFonts w:ascii="Times New Roman" w:hAnsi="Times New Roman" w:cs="Times New Roman"/>
+          <w:sz w:val="24"/>
+          <w:szCs w:val="24"/>
+        </w:rPr>
+        <w:t>Comment:</w:t>
+      </w:r>
+      <w:r>
+        <w:rPr>
+          <w:rFonts w:ascii="Times New Roman" w:hAnsi="Times New Roman" w:cs="Times New Roman"/>
+          <w:sz w:val="24"/>
+          <w:szCs w:val="24"/>
+        </w:rPr>
         <w:t xml:space="preserve"> </w:t>
       </w:r>
       <w:r>
-        <w:t xml:space="preserve"> The curve of normal </w:t>
-      </w:r>
-      <w:proofErr w:type="spellStart"/>
-      <w:r>
-        <w:t>cdf</w:t>
-      </w:r>
-      <w:proofErr w:type="spellEnd"/>
-      <w:r>
-        <w:t xml:space="preserve"> fits the curve of empirical </w:t>
-      </w:r>
-      <w:proofErr w:type="spellStart"/>
-      <w:r>
-        <w:t>cdf</w:t>
-      </w:r>
-      <w:proofErr w:type="spellEnd"/>
-      <w:r>
-        <w:t xml:space="preserve"> very well.</w:t>
-      </w:r>
-    </w:p>
-    <w:p>
-      <w:pPr>
-        <w:rPr>
-          <w:rFonts w:hint="eastAsia"/>
-        </w:rPr>
-      </w:pPr>
-      <w:r>
-        <w:t>(e) Plot</w:t>
-      </w:r>
-      <w:r>
-        <w:rPr>
-          <w:rFonts w:hint="eastAsia"/>
-        </w:rPr>
-        <w:t>:</w:t>
-      </w:r>
-    </w:p>
-    <w:p>
-      <w:pPr>
-        <w:rPr>
-          <w:rFonts w:hint="eastAsia"/>
-        </w:rPr>
-      </w:pPr>
-      <w:r>
-        <w:rPr>
-          <w:rFonts w:hint="eastAsia"/>
+        <w:rPr>
+          <w:rFonts w:ascii="Times New Roman" w:hAnsi="Times New Roman" w:cs="Times New Roman"/>
+          <w:sz w:val="24"/>
+          <w:szCs w:val="24"/>
+        </w:rPr>
+        <w:t xml:space="preserve"> The curve of normal cdf fits the curve of empirical cdf very well.</w:t>
+      </w:r>
+    </w:p>
+    <w:p>
+      <w:pPr>
+        <w:rPr>
+          <w:rFonts w:ascii="Times New Roman" w:hAnsi="Times New Roman" w:cs="Times New Roman"/>
+          <w:sz w:val="24"/>
+          <w:szCs w:val="24"/>
+        </w:rPr>
+      </w:pPr>
+      <w:r>
+        <w:rPr>
+          <w:rFonts w:ascii="Times New Roman" w:hAnsi="Times New Roman" w:cs="Times New Roman"/>
+          <w:sz w:val="24"/>
+          <w:szCs w:val="24"/>
+        </w:rPr>
+        <w:t>(e) Plot:</w:t>
+      </w:r>
+    </w:p>
+    <w:p>
+      <w:pPr>
+        <w:rPr>
+          <w:rFonts w:ascii="Times New Roman" w:hAnsi="Times New Roman" w:cs="Times New Roman"/>
+          <w:sz w:val="24"/>
+          <w:szCs w:val="24"/>
+        </w:rPr>
+      </w:pPr>
+      <w:r>
+        <w:rPr>
+          <w:rFonts w:ascii="Times New Roman" w:hAnsi="Times New Roman" w:cs="Times New Roman"/>
+          <w:sz w:val="24"/>
+          <w:szCs w:val="24"/>
         </w:rPr>
         <w:lastRenderedPageBreak/>
         <w:t xml:space="preserve"> </w:t>
       </w:r>
-      <w:bookmarkStart w:id="0" w:name="_GoBack"/>
-      <w:r>
-        <w:rPr>
-          <w:rFonts w:hint="eastAsia"/>
+      <w:r>
+        <w:rPr>
+          <w:rFonts w:ascii="Times New Roman" w:hAnsi="Times New Roman" w:cs="Times New Roman"/>
           <w:noProof/>
+          <w:sz w:val="24"/>
+          <w:szCs w:val="24"/>
         </w:rPr>
         <w:drawing>
-          <wp:inline distT="0" distB="0" distL="0" distR="0">
+          <wp:inline distT="0" distB="0" distL="0" distR="0" wp14:anchorId="1A15E92B" wp14:editId="559EDDBA">
             <wp:extent cx="3718224" cy="2124075"/>
             <wp:effectExtent l="0" t="0" r="0" b="0"/>
             <wp:docPr id="6" name="Picture 6"/>
@@ -507,52 +629,69 @@
           </wp:inline>
         </w:drawing>
       </w:r>
-      <w:bookmarkEnd w:id="0"/>
-    </w:p>
-    <w:p>
-      <w:r>
-        <w:rPr>
-          <w:rFonts w:hint="eastAsia"/>
-        </w:rPr>
-        <w:t>C</w:t>
-      </w:r>
-      <w:r>
-        <w:t>omment</w:t>
-      </w:r>
-      <w:r>
+    </w:p>
+    <w:p>
+      <w:pPr>
+        <w:rPr>
+          <w:rFonts w:ascii="Times New Roman" w:hAnsi="Times New Roman" w:cs="Times New Roman"/>
+          <w:sz w:val="24"/>
+          <w:szCs w:val="24"/>
+        </w:rPr>
+      </w:pPr>
+      <w:r>
+        <w:rPr>
+          <w:rFonts w:ascii="Times New Roman" w:hAnsi="Times New Roman" w:cs="Times New Roman"/>
+          <w:sz w:val="24"/>
+          <w:szCs w:val="24"/>
+        </w:rPr>
+        <w:t>Comment</w:t>
+      </w:r>
+      <w:r>
+        <w:rPr>
+          <w:rFonts w:ascii="Times New Roman" w:hAnsi="Times New Roman" w:cs="Times New Roman"/>
+          <w:sz w:val="24"/>
+          <w:szCs w:val="24"/>
+        </w:rPr>
         <w:t xml:space="preserve">: </w:t>
       </w:r>
       <w:r>
+        <w:rPr>
+          <w:rFonts w:ascii="Times New Roman" w:hAnsi="Times New Roman" w:cs="Times New Roman"/>
+          <w:sz w:val="24"/>
+          <w:szCs w:val="24"/>
+        </w:rPr>
         <w:t>Since the plot roughly forms a straight line, the approximation is normally distributed.</w:t>
       </w:r>
     </w:p>
     <w:p>
       <w:pPr>
         <w:rPr>
-          <w:rFonts w:hint="eastAsia"/>
-        </w:rPr>
-      </w:pPr>
-      <w:r>
+          <w:rFonts w:ascii="Times New Roman" w:hAnsi="Times New Roman" w:cs="Times New Roman"/>
+          <w:sz w:val="24"/>
+          <w:szCs w:val="24"/>
+        </w:rPr>
+      </w:pPr>
+      <w:r>
+        <w:rPr>
+          <w:rFonts w:ascii="Times New Roman" w:hAnsi="Times New Roman" w:cs="Times New Roman"/>
+          <w:sz w:val="24"/>
+          <w:szCs w:val="24"/>
+        </w:rPr>
         <w:t xml:space="preserve">(f) </w:t>
       </w:r>
       <w:r>
         <w:rPr>
-          <w:rFonts w:hint="eastAsia"/>
-        </w:rPr>
-        <w:t>N</w:t>
-      </w:r>
-      <w:r>
-        <w:t>umber of intervals</w:t>
-      </w:r>
-      <w:r>
-        <w:rPr>
-          <w:rFonts w:hint="eastAsia"/>
-        </w:rPr>
-        <w:t>:</w:t>
-      </w:r>
-      <w:r>
-        <w:rPr>
-          <w:rFonts w:hint="eastAsia"/>
+          <w:rFonts w:ascii="Times New Roman" w:hAnsi="Times New Roman" w:cs="Times New Roman"/>
+          <w:sz w:val="24"/>
+          <w:szCs w:val="24"/>
+        </w:rPr>
+        <w:t>Number of intervals:</w:t>
+      </w:r>
+      <w:r>
+        <w:rPr>
+          <w:rFonts w:ascii="Times New Roman" w:hAnsi="Times New Roman" w:cs="Times New Roman"/>
+          <w:sz w:val="24"/>
+          <w:szCs w:val="24"/>
         </w:rPr>
         <w:t xml:space="preserve"> 95</w:t>
       </w:r>
@@ -560,12 +699,16 @@
     <w:p>
       <w:pPr>
         <w:rPr>
-          <w:rFonts w:hint="eastAsia"/>
-        </w:rPr>
-      </w:pPr>
-      <w:r>
-        <w:rPr>
-          <w:rFonts w:hint="eastAsia"/>
+          <w:rFonts w:ascii="Times New Roman" w:hAnsi="Times New Roman" w:cs="Times New Roman"/>
+          <w:sz w:val="24"/>
+          <w:szCs w:val="24"/>
+        </w:rPr>
+      </w:pPr>
+      <w:r>
+        <w:rPr>
+          <w:rFonts w:ascii="Times New Roman" w:hAnsi="Times New Roman" w:cs="Times New Roman"/>
+          <w:sz w:val="24"/>
+          <w:szCs w:val="24"/>
         </w:rPr>
         <w:t>Problem 3</w:t>
       </w:r>
@@ -573,16 +716,20 @@
     <w:p>
       <w:pPr>
         <w:rPr>
-          <w:rFonts w:hint="eastAsia"/>
-        </w:rPr>
-      </w:pPr>
-      <w:r>
-        <w:rPr>
-          <w:rFonts w:hint="eastAsia"/>
+          <w:rFonts w:ascii="Times New Roman" w:hAnsi="Times New Roman" w:cs="Times New Roman"/>
+          <w:sz w:val="24"/>
+          <w:szCs w:val="24"/>
+        </w:rPr>
+      </w:pPr>
+      <w:r>
+        <w:rPr>
+          <w:rFonts w:ascii="Times New Roman" w:hAnsi="Times New Roman" w:cs="Times New Roman"/>
           <w:noProof/>
+          <w:sz w:val="24"/>
+          <w:szCs w:val="24"/>
         </w:rPr>
         <w:drawing>
-          <wp:inline distT="0" distB="0" distL="0" distR="0">
+          <wp:inline distT="0" distB="0" distL="0" distR="0" wp14:anchorId="4AAD10DF" wp14:editId="6C6D0EDB">
             <wp:extent cx="5153025" cy="2280364"/>
             <wp:effectExtent l="0" t="0" r="0" b="5715"/>
             <wp:docPr id="7" name="Picture 7"/>
@@ -627,17 +774,21 @@
     <w:p>
       <w:pPr>
         <w:rPr>
-          <w:rFonts w:hint="eastAsia"/>
-        </w:rPr>
-      </w:pPr>
-      <w:r>
-        <w:rPr>
-          <w:rFonts w:hint="eastAsia"/>
+          <w:rFonts w:ascii="Times New Roman" w:hAnsi="Times New Roman" w:cs="Times New Roman"/>
+          <w:sz w:val="24"/>
+          <w:szCs w:val="24"/>
+        </w:rPr>
+      </w:pPr>
+      <w:r>
+        <w:rPr>
+          <w:rFonts w:ascii="Times New Roman" w:hAnsi="Times New Roman" w:cs="Times New Roman"/>
           <w:noProof/>
+          <w:sz w:val="24"/>
+          <w:szCs w:val="24"/>
         </w:rPr>
         <w:lastRenderedPageBreak/>
         <w:drawing>
-          <wp:inline distT="0" distB="0" distL="0" distR="0">
+          <wp:inline distT="0" distB="0" distL="0" distR="0" wp14:anchorId="2EDFCB37" wp14:editId="5A83C6EF">
             <wp:extent cx="4724400" cy="2698864"/>
             <wp:effectExtent l="0" t="0" r="0" b="6350"/>
             <wp:docPr id="8" name="Picture 8"/>
@@ -682,105 +833,177 @@
     <w:p>
       <w:pPr>
         <w:rPr>
-          <w:rFonts w:hint="eastAsia"/>
-        </w:rPr>
-      </w:pPr>
-      <w:r>
-        <w:t xml:space="preserve">Type1 has some families with income over 100000, so it may be </w:t>
-      </w:r>
-      <w:r>
-        <w:rPr>
-          <w:rFonts w:hint="eastAsia"/>
-        </w:rPr>
-        <w:t>because</w:t>
-      </w:r>
-      <w:r>
-        <w:t xml:space="preserve"> two peop</w:t>
-      </w:r>
-      <w:r>
-        <w:t>le in this fami</w:t>
-      </w:r>
-      <w:r>
-        <w:rPr>
-          <w:rFonts w:hint="eastAsia"/>
-        </w:rPr>
-        <w:t>ly</w:t>
-      </w:r>
-      <w:r>
-        <w:t xml:space="preserve"> earn money.</w:t>
-      </w:r>
-      <w:r>
-        <w:rPr>
-          <w:rFonts w:hint="eastAsia"/>
+          <w:rFonts w:ascii="Times New Roman" w:hAnsi="Times New Roman" w:cs="Times New Roman"/>
+          <w:sz w:val="24"/>
+          <w:szCs w:val="24"/>
+        </w:rPr>
+      </w:pPr>
+      <w:r>
+        <w:rPr>
+          <w:rFonts w:ascii="Times New Roman" w:hAnsi="Times New Roman" w:cs="Times New Roman"/>
+          <w:sz w:val="24"/>
+          <w:szCs w:val="24"/>
+        </w:rPr>
+        <w:t>Type1 has some families with income over 100000, so it may be because two people in this family earn money.</w:t>
+      </w:r>
+      <w:r>
+        <w:rPr>
+          <w:rFonts w:ascii="Times New Roman" w:hAnsi="Times New Roman" w:cs="Times New Roman"/>
+          <w:sz w:val="24"/>
+          <w:szCs w:val="24"/>
+        </w:rPr>
+        <w:t xml:space="preserve"> About 75% of Type1 earns less than 75000 (See Upper Quartile). More than half earn less than 5000 (See Median Bar). About 25% earns less than 25000 (See Lower Quartile).</w:t>
+      </w:r>
+      <w:r>
+        <w:rPr>
+          <w:rFonts w:ascii="Times New Roman" w:hAnsi="Times New Roman" w:cs="Times New Roman"/>
+          <w:sz w:val="24"/>
+          <w:szCs w:val="24"/>
         </w:rPr>
         <w:t xml:space="preserve"> </w:t>
       </w:r>
       <w:r>
-        <w:t>Type3 has the most families with low i</w:t>
-      </w:r>
-      <w:r>
-        <w:t>ncomes ranging from 0 to 50000.</w:t>
-      </w:r>
-      <w:r>
-        <w:rPr>
-          <w:rFonts w:hint="eastAsia"/>
+        <w:rPr>
+          <w:rFonts w:ascii="Times New Roman" w:hAnsi="Times New Roman" w:cs="Times New Roman"/>
+          <w:sz w:val="24"/>
+          <w:szCs w:val="24"/>
+        </w:rPr>
+        <w:t>Type3’s most families’</w:t>
+      </w:r>
+      <w:r>
+        <w:rPr>
+          <w:rFonts w:ascii="Times New Roman" w:hAnsi="Times New Roman" w:cs="Times New Roman"/>
+          <w:sz w:val="24"/>
+          <w:szCs w:val="24"/>
         </w:rPr>
         <w:t xml:space="preserve"> </w:t>
       </w:r>
       <w:r>
+        <w:rPr>
+          <w:rFonts w:ascii="Times New Roman" w:hAnsi="Times New Roman" w:cs="Times New Roman"/>
+          <w:sz w:val="24"/>
+          <w:szCs w:val="24"/>
+        </w:rPr>
+        <w:t>incomes range</w:t>
+      </w:r>
+      <w:r>
+        <w:rPr>
+          <w:rFonts w:ascii="Times New Roman" w:hAnsi="Times New Roman" w:cs="Times New Roman"/>
+          <w:sz w:val="24"/>
+          <w:szCs w:val="24"/>
+        </w:rPr>
+        <w:t xml:space="preserve"> from 0 to 50000. </w:t>
+      </w:r>
+      <w:r>
+        <w:rPr>
+          <w:rFonts w:ascii="Times New Roman" w:hAnsi="Times New Roman" w:cs="Times New Roman"/>
+          <w:sz w:val="24"/>
+          <w:szCs w:val="24"/>
+        </w:rPr>
+        <w:t>More than 50% of Type3 earn less than 25000 (See Median Bar).</w:t>
+      </w:r>
+      <w:r>
+        <w:rPr>
+          <w:rFonts w:ascii="Times New Roman" w:hAnsi="Times New Roman" w:cs="Times New Roman"/>
+          <w:sz w:val="24"/>
+          <w:szCs w:val="24"/>
+        </w:rPr>
+        <w:t xml:space="preserve"> About </w:t>
+      </w:r>
+      <w:r>
+        <w:rPr>
+          <w:rFonts w:ascii="Times New Roman" w:hAnsi="Times New Roman" w:cs="Times New Roman"/>
+          <w:sz w:val="24"/>
+          <w:szCs w:val="24"/>
+        </w:rPr>
+        <w:t xml:space="preserve">75% of Type3 earns less than 50000 (See Upper Quartile Bar). </w:t>
+      </w:r>
+      <w:r>
+        <w:rPr>
+          <w:rFonts w:ascii="Times New Roman" w:hAnsi="Times New Roman" w:cs="Times New Roman"/>
+          <w:sz w:val="24"/>
+          <w:szCs w:val="24"/>
+        </w:rPr>
         <w:t>Type2's families are distributed similar to Type1's fam</w:t>
       </w:r>
       <w:r>
-        <w:t>ilies but Type2’</w:t>
-      </w:r>
-      <w:r>
-        <w:rPr>
-          <w:rFonts w:hint="eastAsia"/>
-        </w:rPr>
-        <w:t xml:space="preserve">s families generally have lower income than </w:t>
-      </w:r>
-      <w:proofErr w:type="spellStart"/>
-      <w:r>
-        <w:rPr>
-          <w:rFonts w:hint="eastAsia"/>
-        </w:rPr>
-        <w:t>than</w:t>
-      </w:r>
-      <w:proofErr w:type="spellEnd"/>
-      <w:r>
-        <w:rPr>
-          <w:rFonts w:hint="eastAsia"/>
-        </w:rPr>
-        <w:t xml:space="preserve"> Type1</w:t>
-      </w:r>
-      <w:r>
-        <w:t>’</w:t>
-      </w:r>
-      <w:r>
-        <w:rPr>
-          <w:rFonts w:hint="eastAsia"/>
-        </w:rPr>
-        <w:t>s families (because Type</w:t>
-      </w:r>
-      <w:r>
-        <w:t>2’</w:t>
-      </w:r>
-      <w:r>
-        <w:rPr>
-          <w:rFonts w:hint="eastAsia"/>
-        </w:rPr>
-        <w:t>s upper quartile and mean are lower than those of Type1).</w:t>
-      </w:r>
-    </w:p>
-    <w:p>
-      <w:pPr>
-        <w:rPr>
-          <w:rFonts w:hint="eastAsia"/>
-        </w:rPr>
-      </w:pPr>
-      <w:r>
-        <w:rPr>
-          <w:rFonts w:hint="eastAsia"/>
+        <w:rPr>
+          <w:rFonts w:ascii="Times New Roman" w:hAnsi="Times New Roman" w:cs="Times New Roman"/>
+          <w:sz w:val="24"/>
+          <w:szCs w:val="24"/>
+        </w:rPr>
+        <w:t>ilies but Type2’s families gener</w:t>
+      </w:r>
+      <w:r>
+        <w:rPr>
+          <w:rFonts w:ascii="Times New Roman" w:hAnsi="Times New Roman" w:cs="Times New Roman"/>
+          <w:sz w:val="24"/>
+          <w:szCs w:val="24"/>
+        </w:rPr>
+        <w:t>ally have lower income than</w:t>
+      </w:r>
+      <w:r>
+        <w:rPr>
+          <w:rFonts w:ascii="Times New Roman" w:hAnsi="Times New Roman" w:cs="Times New Roman"/>
+          <w:sz w:val="24"/>
+          <w:szCs w:val="24"/>
+        </w:rPr>
+        <w:t xml:space="preserve"> Type1’s families (because Type2’</w:t>
+      </w:r>
+      <w:r>
+        <w:rPr>
+          <w:rFonts w:ascii="Times New Roman" w:hAnsi="Times New Roman" w:cs="Times New Roman"/>
+          <w:sz w:val="24"/>
+          <w:szCs w:val="24"/>
+        </w:rPr>
+        <w:t>s upper quartile and median bars</w:t>
+      </w:r>
+      <w:r>
+        <w:rPr>
+          <w:rFonts w:ascii="Times New Roman" w:hAnsi="Times New Roman" w:cs="Times New Roman"/>
+          <w:sz w:val="24"/>
+          <w:szCs w:val="24"/>
+        </w:rPr>
+        <w:t xml:space="preserve"> are</w:t>
+      </w:r>
+      <w:r>
+        <w:rPr>
+          <w:rFonts w:ascii="Times New Roman" w:hAnsi="Times New Roman" w:cs="Times New Roman"/>
+          <w:sz w:val="24"/>
+          <w:szCs w:val="24"/>
+        </w:rPr>
+        <w:t xml:space="preserve"> located</w:t>
+      </w:r>
+      <w:r>
+        <w:rPr>
+          <w:rFonts w:ascii="Times New Roman" w:hAnsi="Times New Roman" w:cs="Times New Roman"/>
+          <w:sz w:val="24"/>
+          <w:szCs w:val="24"/>
+        </w:rPr>
+        <w:t xml:space="preserve"> lower than those of Type1).</w:t>
+      </w:r>
+      <w:r>
+        <w:rPr>
+          <w:rFonts w:ascii="Times New Roman" w:hAnsi="Times New Roman" w:cs="Times New Roman"/>
+          <w:sz w:val="24"/>
+          <w:szCs w:val="24"/>
+        </w:rPr>
+        <w:t xml:space="preserve"> In general, if we pick one family from each type, Type1 earns more than Type2 and Type2 earns more than Type3.</w:t>
+      </w:r>
+    </w:p>
+    <w:p>
+      <w:pPr>
+        <w:rPr>
+          <w:rFonts w:ascii="Times New Roman" w:hAnsi="Times New Roman" w:cs="Times New Roman"/>
+          <w:sz w:val="24"/>
+          <w:szCs w:val="24"/>
+        </w:rPr>
+      </w:pPr>
+      <w:r>
+        <w:rPr>
+          <w:rFonts w:ascii="Times New Roman" w:hAnsi="Times New Roman" w:cs="Times New Roman"/>
+          <w:sz w:val="24"/>
+          <w:szCs w:val="24"/>
         </w:rPr>
         <w:t>Problem 4</w:t>
       </w:r>
@@ -788,18 +1011,41 @@
     <w:p>
       <w:pPr>
         <w:rPr>
-          <w:rFonts w:hint="eastAsia"/>
-        </w:rPr>
-      </w:pPr>
-      <w:r>
-        <w:rPr>
+          <w:rFonts w:ascii="Times New Roman" w:hAnsi="Times New Roman" w:cs="Times New Roman"/>
+          <w:sz w:val="24"/>
+          <w:szCs w:val="24"/>
+        </w:rPr>
+      </w:pPr>
+      <w:r>
+        <w:rPr>
+          <w:rFonts w:ascii="Times New Roman" w:hAnsi="Times New Roman" w:cs="Times New Roman"/>
+          <w:sz w:val="24"/>
+          <w:szCs w:val="24"/>
+        </w:rPr>
+        <w:t>a)</w:t>
+      </w:r>
+    </w:p>
+    <w:p>
+      <w:pPr>
+        <w:rPr>
+          <w:rFonts w:ascii="Times New Roman" w:hAnsi="Times New Roman" w:cs="Times New Roman"/>
+          <w:sz w:val="24"/>
+          <w:szCs w:val="24"/>
+        </w:rPr>
+      </w:pPr>
+      <w:r>
+        <w:rPr>
+          <w:rFonts w:ascii="Times New Roman" w:hAnsi="Times New Roman" w:cs="Times New Roman"/>
           <w:noProof/>
-        </w:rPr>
+          <w:sz w:val="24"/>
+          <w:szCs w:val="24"/>
+        </w:rPr>
+        <w:lastRenderedPageBreak/>
         <w:drawing>
-          <wp:inline distT="0" distB="0" distL="0" distR="0">
-            <wp:extent cx="4802011" cy="2743200"/>
-            <wp:effectExtent l="0" t="0" r="0" b="0"/>
-            <wp:docPr id="9" name="Picture 9"/>
+          <wp:inline distT="0" distB="0" distL="0" distR="0" wp14:anchorId="0C73A362" wp14:editId="4B4F90F0">
+            <wp:extent cx="5102021" cy="3514725"/>
+            <wp:effectExtent l="0" t="0" r="3810" b="0"/>
+            <wp:docPr id="1" name="Picture 1"/>
             <wp:cNvGraphicFramePr>
               <a:graphicFrameLocks xmlns:a="http://schemas.openxmlformats.org/drawingml/2006/main" noChangeAspect="1"/>
             </wp:cNvGraphicFramePr>
@@ -825,7 +1071,7 @@
                   <pic:spPr>
                     <a:xfrm>
                       <a:off x="0" y="0"/>
-                      <a:ext cx="4808306" cy="2746796"/>
+                      <a:ext cx="5102021" cy="3514725"/>
                     </a:xfrm>
                     <a:prstGeom prst="rect">
                       <a:avLst/>
@@ -841,53 +1087,67 @@
     <w:p>
       <w:pPr>
         <w:rPr>
-          <w:rFonts w:hint="eastAsia"/>
-        </w:rPr>
-      </w:pPr>
-      <w:r>
-        <w:t>Region1 has the highest median while</w:t>
-      </w:r>
-      <w:r>
-        <w:t xml:space="preserve"> Region3 has the lowest median.</w:t>
-      </w:r>
-      <w:r>
-        <w:rPr>
-          <w:rFonts w:hint="eastAsia"/>
-        </w:rPr>
-        <w:t xml:space="preserve"> </w:t>
-      </w:r>
-      <w:r>
-        <w:t>Also, Region1 has the highest upp</w:t>
-      </w:r>
-      <w:r>
-        <w:t>er quartile and lower quartile.</w:t>
-      </w:r>
-      <w:r>
-        <w:rPr>
-          <w:rFonts w:hint="eastAsia"/>
-        </w:rPr>
-        <w:t xml:space="preserve"> </w:t>
-      </w:r>
-      <w:r>
-        <w:t>Region3 has the lowest upper quartile and lower quartile.</w:t>
-      </w:r>
-    </w:p>
-    <w:p>
-      <w:pPr>
-        <w:rPr>
-          <w:rFonts w:hint="eastAsia"/>
-        </w:rPr>
-      </w:pPr>
-      <w:r>
-        <w:rPr>
+          <w:rFonts w:ascii="Times New Roman" w:hAnsi="Times New Roman" w:cs="Times New Roman"/>
+          <w:sz w:val="24"/>
+          <w:szCs w:val="24"/>
+        </w:rPr>
+      </w:pPr>
+      <w:r>
+        <w:rPr>
+          <w:rFonts w:ascii="Times New Roman" w:hAnsi="Times New Roman" w:cs="Times New Roman"/>
+          <w:sz w:val="24"/>
+          <w:szCs w:val="24"/>
+        </w:rPr>
+        <w:t>Region1 has the highest median while Region3 has the lowest median. Also, Region1 has the highest upper quartile and lower quartile. Region3 has the lowest upper quartile and lower quartile.</w:t>
+      </w:r>
+      <w:r>
+        <w:rPr>
+          <w:rFonts w:ascii="Times New Roman" w:hAnsi="Times New Roman" w:cs="Times New Roman" w:hint="eastAsia"/>
+          <w:sz w:val="24"/>
+          <w:szCs w:val="24"/>
+        </w:rPr>
+        <w:t xml:space="preserve"> But the differences in income do not appear to be significant because median bars are within 10000 of each other. Also, upper/lower quartile bars are within 10000 of each other.</w:t>
+      </w:r>
+      <w:bookmarkStart w:id="0" w:name="_GoBack"/>
+      <w:bookmarkEnd w:id="0"/>
+    </w:p>
+    <w:p>
+      <w:pPr>
+        <w:rPr>
+          <w:rFonts w:ascii="Times New Roman" w:hAnsi="Times New Roman" w:cs="Times New Roman"/>
+          <w:sz w:val="24"/>
+          <w:szCs w:val="24"/>
+        </w:rPr>
+      </w:pPr>
+      <w:r>
+        <w:rPr>
+          <w:rFonts w:ascii="Times New Roman" w:hAnsi="Times New Roman" w:cs="Times New Roman"/>
+          <w:sz w:val="24"/>
+          <w:szCs w:val="24"/>
+        </w:rPr>
+        <w:t>b)</w:t>
+      </w:r>
+    </w:p>
+    <w:p>
+      <w:pPr>
+        <w:rPr>
+          <w:rFonts w:ascii="Times New Roman" w:hAnsi="Times New Roman" w:cs="Times New Roman"/>
+          <w:sz w:val="24"/>
+          <w:szCs w:val="24"/>
+        </w:rPr>
+      </w:pPr>
+      <w:r>
+        <w:rPr>
+          <w:rFonts w:ascii="Times New Roman" w:hAnsi="Times New Roman" w:cs="Times New Roman"/>
           <w:noProof/>
-        </w:rPr>
-        <w:lastRenderedPageBreak/>
+          <w:sz w:val="24"/>
+          <w:szCs w:val="24"/>
+        </w:rPr>
         <w:drawing>
-          <wp:inline distT="0" distB="0" distL="0" distR="0">
-            <wp:extent cx="4286250" cy="2448567"/>
-            <wp:effectExtent l="0" t="0" r="0" b="8890"/>
-            <wp:docPr id="10" name="Picture 10"/>
+          <wp:inline distT="0" distB="0" distL="0" distR="0" wp14:anchorId="467812B7" wp14:editId="0772D3EB">
+            <wp:extent cx="4645742" cy="3200400"/>
+            <wp:effectExtent l="0" t="0" r="2540" b="0"/>
+            <wp:docPr id="2" name="Picture 2"/>
             <wp:cNvGraphicFramePr>
               <a:graphicFrameLocks xmlns:a="http://schemas.openxmlformats.org/drawingml/2006/main" noChangeAspect="1"/>
             </wp:cNvGraphicFramePr>
@@ -913,7 +1173,7 @@
                   <pic:spPr>
                     <a:xfrm>
                       <a:off x="0" y="0"/>
-                      <a:ext cx="4293110" cy="2452486"/>
+                      <a:ext cx="4645742" cy="3200400"/>
                     </a:xfrm>
                     <a:prstGeom prst="rect">
                       <a:avLst/>
@@ -927,70 +1187,69 @@
       </w:r>
     </w:p>
     <w:p>
-      <w:r>
-        <w:rPr>
-          <w:rFonts w:hint="eastAsia"/>
-        </w:rPr>
+      <w:pPr>
+        <w:rPr>
+          <w:rFonts w:ascii="Times New Roman" w:hAnsi="Times New Roman" w:cs="Times New Roman"/>
+          <w:sz w:val="24"/>
+          <w:szCs w:val="24"/>
+        </w:rPr>
+      </w:pPr>
+      <w:r>
+        <w:rPr>
+          <w:rFonts w:ascii="Times New Roman" w:hAnsi="Times New Roman" w:cs="Times New Roman"/>
+          <w:sz w:val="24"/>
+          <w:szCs w:val="24"/>
+        </w:rPr>
+        <w:lastRenderedPageBreak/>
         <w:t>Yes, there</w:t>
       </w:r>
       <w:r>
         <w:rPr>
-          <w:rFonts w:hint="eastAsia"/>
+          <w:rFonts w:ascii="Times New Roman" w:hAnsi="Times New Roman" w:cs="Times New Roman"/>
+          <w:sz w:val="24"/>
+          <w:szCs w:val="24"/>
         </w:rPr>
         <w:t xml:space="preserve"> appears to be a difference in education level </w:t>
       </w:r>
-      <w:proofErr w:type="gramStart"/>
-      <w:r>
-        <w:rPr>
-          <w:rFonts w:hint="eastAsia"/>
-        </w:rPr>
-        <w:t>among  the</w:t>
-      </w:r>
-      <w:proofErr w:type="gramEnd"/>
-      <w:r>
-        <w:rPr>
-          <w:rFonts w:hint="eastAsia"/>
+      <w:r>
+        <w:rPr>
+          <w:rFonts w:ascii="Times New Roman" w:hAnsi="Times New Roman" w:cs="Times New Roman"/>
+          <w:sz w:val="24"/>
+          <w:szCs w:val="24"/>
+        </w:rPr>
+        <w:t>among the</w:t>
+      </w:r>
+      <w:r>
+        <w:rPr>
+          <w:rFonts w:ascii="Times New Roman" w:hAnsi="Times New Roman" w:cs="Times New Roman"/>
+          <w:sz w:val="24"/>
+          <w:szCs w:val="24"/>
         </w:rPr>
         <w:t xml:space="preserve"> four regions. </w:t>
       </w:r>
       <w:r>
-        <w:t>For Region1, Region2, and Region4, 75% of sample have high schoo</w:t>
-      </w:r>
-      <w:r>
-        <w:t>l diploma (see lower quartile).</w:t>
-      </w:r>
-      <w:r>
-        <w:rPr>
-          <w:rFonts w:hint="eastAsia"/>
-        </w:rPr>
-        <w:t xml:space="preserve"> </w:t>
-      </w:r>
-      <w:r>
-        <w:t>For Region3, 50% of sample have hi</w:t>
-      </w:r>
-      <w:r>
-        <w:t>gh school diploma (see median).</w:t>
-      </w:r>
-      <w:r>
-        <w:rPr>
-          <w:rFonts w:hint="eastAsia"/>
-        </w:rPr>
-        <w:t xml:space="preserve"> </w:t>
-      </w:r>
-      <w:r>
-        <w:t xml:space="preserve">Region1 and Region2's upper quartile's education level is higher </w:t>
-      </w:r>
-      <w:r>
-        <w:t>than upper quartile of Region4.</w:t>
-      </w:r>
-      <w:r>
-        <w:rPr>
-          <w:rFonts w:hint="eastAsia"/>
-        </w:rPr>
-        <w:t xml:space="preserve"> </w:t>
-      </w:r>
-      <w:r>
-        <w:t>Region4's upper quartile's education level is higher than that of Region3.</w:t>
+        <w:rPr>
+          <w:rFonts w:ascii="Times New Roman" w:hAnsi="Times New Roman" w:cs="Times New Roman"/>
+          <w:sz w:val="24"/>
+          <w:szCs w:val="24"/>
+        </w:rPr>
+        <w:t>For Region1, Region2, and Region4, 75% of sample have high school diploma (see lower quartile). For Region3, 50% of sample have high school diploma (see median</w:t>
+      </w:r>
+      <w:r>
+        <w:rPr>
+          <w:rFonts w:ascii="Times New Roman" w:hAnsi="Times New Roman" w:cs="Times New Roman"/>
+          <w:sz w:val="24"/>
+          <w:szCs w:val="24"/>
+        </w:rPr>
+        <w:t xml:space="preserve"> bar</w:t>
+      </w:r>
+      <w:r>
+        <w:rPr>
+          <w:rFonts w:ascii="Times New Roman" w:hAnsi="Times New Roman" w:cs="Times New Roman"/>
+          <w:sz w:val="24"/>
+          <w:szCs w:val="24"/>
+        </w:rPr>
+        <w:t>). Region1 and Region2's upper quartile's education level is higher than upper quartile of Region4. Region4's upper quartile's education level is higher than that of Region3.</w:t>
       </w:r>
     </w:p>
     <w:sectPr>
@@ -1829,7 +2088,7 @@
 </file>
 
 <file path=customXml/itemProps1.xml><?xml version="1.0" encoding="utf-8"?>
-<ds:datastoreItem xmlns:ds="http://schemas.openxmlformats.org/officeDocument/2006/customXml" ds:itemID="{CD378385-D68A-407A-8737-07B5D889942C}">
+<ds:datastoreItem xmlns:ds="http://schemas.openxmlformats.org/officeDocument/2006/customXml" ds:itemID="{78028645-4CDF-41A3-B062-EAEEE5A97A3C}">
   <ds:schemaRefs>
     <ds:schemaRef ds:uri="http://schemas.openxmlformats.org/officeDocument/2006/bibliography"/>
   </ds:schemaRefs>
